--- a/3rd Semester/Artificial Intelligence (Lab)/Assignment 4/Assignment 4.docx
+++ b/3rd Semester/Artificial Intelligence (Lab)/Assignment 4/Assignment 4.docx
@@ -521,6 +521,58 @@
           <w:szCs w:val="32"/>
           <w:lang w:val="en-US"/>
         </w:rPr>
+        <w:t>Explanation</w:t>
+      </w:r>
+      <w:r>
+        <w:rPr>
+          <w:rFonts w:ascii="Times New Roman" w:hAnsi="Times New Roman" w:cs="Times New Roman"/>
+          <w:b/>
+          <w:bCs/>
+          <w:sz w:val="32"/>
+          <w:szCs w:val="32"/>
+          <w:lang w:val="en-US"/>
+        </w:rPr>
+        <w:t>:</w:t>
+      </w:r>
+    </w:p>
+    <w:p>
+      <w:pPr>
+        <w:rPr>
+          <w:rFonts w:ascii="Times New Roman" w:hAnsi="Times New Roman" w:cs="Times New Roman"/>
+          <w:sz w:val="28"/>
+          <w:szCs w:val="28"/>
+        </w:rPr>
+      </w:pPr>
+      <w:r>
+        <w:rPr>
+          <w:rFonts w:ascii="Times New Roman" w:hAnsi="Times New Roman" w:cs="Times New Roman"/>
+          <w:sz w:val="28"/>
+          <w:szCs w:val="28"/>
+        </w:rPr>
+        <w:tab/>
+        <w:t>This simple program is known as LHUN algorithm. Mainly it used to check if a card number valid or not. It follows the following steps. It removes the last digit. Than it reverses the complete number then it checks if the if number is an odd number it will multiply the number by 2 and then it will check if the numbers are greater than 9 it will deduct 9 from that specific number. After that it will add the removed number add all of the numbers up and check if it is divisible by 10 then it is valid otherwise its invalid.</w:t>
+      </w:r>
+    </w:p>
+    <w:p>
+      <w:pPr>
+        <w:rPr>
+          <w:rFonts w:ascii="Times New Roman" w:hAnsi="Times New Roman" w:cs="Times New Roman"/>
+          <w:b/>
+          <w:bCs/>
+          <w:sz w:val="32"/>
+          <w:szCs w:val="32"/>
+          <w:lang w:val="en-US"/>
+        </w:rPr>
+      </w:pPr>
+      <w:r>
+        <w:rPr>
+          <w:rFonts w:ascii="Times New Roman" w:hAnsi="Times New Roman" w:cs="Times New Roman"/>
+          <w:b/>
+          <w:bCs/>
+          <w:sz w:val="32"/>
+          <w:szCs w:val="32"/>
+          <w:lang w:val="en-US"/>
+        </w:rPr>
         <w:t>Code:</w:t>
       </w:r>
     </w:p>
@@ -530,15 +582,13 @@
           <w:rFonts w:ascii="Times New Roman" w:hAnsi="Times New Roman" w:cs="Times New Roman"/>
           <w:sz w:val="28"/>
           <w:szCs w:val="28"/>
-          <w:lang w:val="en-PK"/>
-        </w:rPr>
-      </w:pPr>
-      <w:r>
-        <w:rPr>
-          <w:rFonts w:ascii="Times New Roman" w:hAnsi="Times New Roman" w:cs="Times New Roman"/>
-          <w:sz w:val="28"/>
-          <w:szCs w:val="28"/>
-          <w:lang w:val="en-PK"/>
+        </w:rPr>
+      </w:pPr>
+      <w:r>
+        <w:rPr>
+          <w:rFonts w:ascii="Times New Roman" w:hAnsi="Times New Roman" w:cs="Times New Roman"/>
+          <w:sz w:val="28"/>
+          <w:szCs w:val="28"/>
         </w:rPr>
         <w:t>def LHUN():</w:t>
       </w:r>
@@ -549,15 +599,13 @@
           <w:rFonts w:ascii="Times New Roman" w:hAnsi="Times New Roman" w:cs="Times New Roman"/>
           <w:sz w:val="28"/>
           <w:szCs w:val="28"/>
-          <w:lang w:val="en-PK"/>
-        </w:rPr>
-      </w:pPr>
-      <w:r>
-        <w:rPr>
-          <w:rFonts w:ascii="Times New Roman" w:hAnsi="Times New Roman" w:cs="Times New Roman"/>
-          <w:sz w:val="28"/>
-          <w:szCs w:val="28"/>
-          <w:lang w:val="en-PK"/>
+        </w:rPr>
+      </w:pPr>
+      <w:r>
+        <w:rPr>
+          <w:rFonts w:ascii="Times New Roman" w:hAnsi="Times New Roman" w:cs="Times New Roman"/>
+          <w:sz w:val="28"/>
+          <w:szCs w:val="28"/>
         </w:rPr>
         <w:t>    card=input("Enter the Card Number: ")</w:t>
       </w:r>
@@ -568,15 +616,13 @@
           <w:rFonts w:ascii="Times New Roman" w:hAnsi="Times New Roman" w:cs="Times New Roman"/>
           <w:sz w:val="28"/>
           <w:szCs w:val="28"/>
-          <w:lang w:val="en-PK"/>
-        </w:rPr>
-      </w:pPr>
-      <w:r>
-        <w:rPr>
-          <w:rFonts w:ascii="Times New Roman" w:hAnsi="Times New Roman" w:cs="Times New Roman"/>
-          <w:sz w:val="28"/>
-          <w:szCs w:val="28"/>
-          <w:lang w:val="en-PK"/>
+        </w:rPr>
+      </w:pPr>
+      <w:r>
+        <w:rPr>
+          <w:rFonts w:ascii="Times New Roman" w:hAnsi="Times New Roman" w:cs="Times New Roman"/>
+          <w:sz w:val="28"/>
+          <w:szCs w:val="28"/>
         </w:rPr>
         <w:t>    total=0</w:t>
       </w:r>
@@ -587,15 +633,13 @@
           <w:rFonts w:ascii="Times New Roman" w:hAnsi="Times New Roman" w:cs="Times New Roman"/>
           <w:sz w:val="28"/>
           <w:szCs w:val="28"/>
-          <w:lang w:val="en-PK"/>
-        </w:rPr>
-      </w:pPr>
-      <w:r>
-        <w:rPr>
-          <w:rFonts w:ascii="Times New Roman" w:hAnsi="Times New Roman" w:cs="Times New Roman"/>
-          <w:sz w:val="28"/>
-          <w:szCs w:val="28"/>
-          <w:lang w:val="en-PK"/>
+        </w:rPr>
+      </w:pPr>
+      <w:r>
+        <w:rPr>
+          <w:rFonts w:ascii="Times New Roman" w:hAnsi="Times New Roman" w:cs="Times New Roman"/>
+          <w:sz w:val="28"/>
+          <w:szCs w:val="28"/>
         </w:rPr>
         <w:t>    reverse_card=card[::-1]</w:t>
       </w:r>
@@ -606,15 +650,13 @@
           <w:rFonts w:ascii="Times New Roman" w:hAnsi="Times New Roman" w:cs="Times New Roman"/>
           <w:sz w:val="28"/>
           <w:szCs w:val="28"/>
-          <w:lang w:val="en-PK"/>
-        </w:rPr>
-      </w:pPr>
-      <w:r>
-        <w:rPr>
-          <w:rFonts w:ascii="Times New Roman" w:hAnsi="Times New Roman" w:cs="Times New Roman"/>
-          <w:sz w:val="28"/>
-          <w:szCs w:val="28"/>
-          <w:lang w:val="en-PK"/>
+        </w:rPr>
+      </w:pPr>
+      <w:r>
+        <w:rPr>
+          <w:rFonts w:ascii="Times New Roman" w:hAnsi="Times New Roman" w:cs="Times New Roman"/>
+          <w:sz w:val="28"/>
+          <w:szCs w:val="28"/>
         </w:rPr>
         <w:t>    for i in range (len(reverse_card)):</w:t>
       </w:r>
@@ -625,15 +667,13 @@
           <w:rFonts w:ascii="Times New Roman" w:hAnsi="Times New Roman" w:cs="Times New Roman"/>
           <w:sz w:val="28"/>
           <w:szCs w:val="28"/>
-          <w:lang w:val="en-PK"/>
-        </w:rPr>
-      </w:pPr>
-      <w:r>
-        <w:rPr>
-          <w:rFonts w:ascii="Times New Roman" w:hAnsi="Times New Roman" w:cs="Times New Roman"/>
-          <w:sz w:val="28"/>
-          <w:szCs w:val="28"/>
-          <w:lang w:val="en-PK"/>
+        </w:rPr>
+      </w:pPr>
+      <w:r>
+        <w:rPr>
+          <w:rFonts w:ascii="Times New Roman" w:hAnsi="Times New Roman" w:cs="Times New Roman"/>
+          <w:sz w:val="28"/>
+          <w:szCs w:val="28"/>
         </w:rPr>
         <w:t>        num=int(reverse_card[i])</w:t>
       </w:r>
@@ -644,15 +684,13 @@
           <w:rFonts w:ascii="Times New Roman" w:hAnsi="Times New Roman" w:cs="Times New Roman"/>
           <w:sz w:val="28"/>
           <w:szCs w:val="28"/>
-          <w:lang w:val="en-PK"/>
-        </w:rPr>
-      </w:pPr>
-      <w:r>
-        <w:rPr>
-          <w:rFonts w:ascii="Times New Roman" w:hAnsi="Times New Roman" w:cs="Times New Roman"/>
-          <w:sz w:val="28"/>
-          <w:szCs w:val="28"/>
-          <w:lang w:val="en-PK"/>
+        </w:rPr>
+      </w:pPr>
+      <w:r>
+        <w:rPr>
+          <w:rFonts w:ascii="Times New Roman" w:hAnsi="Times New Roman" w:cs="Times New Roman"/>
+          <w:sz w:val="28"/>
+          <w:szCs w:val="28"/>
         </w:rPr>
         <w:t>        if i%2==1:</w:t>
       </w:r>
@@ -663,15 +701,13 @@
           <w:rFonts w:ascii="Times New Roman" w:hAnsi="Times New Roman" w:cs="Times New Roman"/>
           <w:sz w:val="28"/>
           <w:szCs w:val="28"/>
-          <w:lang w:val="en-PK"/>
-        </w:rPr>
-      </w:pPr>
-      <w:r>
-        <w:rPr>
-          <w:rFonts w:ascii="Times New Roman" w:hAnsi="Times New Roman" w:cs="Times New Roman"/>
-          <w:sz w:val="28"/>
-          <w:szCs w:val="28"/>
-          <w:lang w:val="en-PK"/>
+        </w:rPr>
+      </w:pPr>
+      <w:r>
+        <w:rPr>
+          <w:rFonts w:ascii="Times New Roman" w:hAnsi="Times New Roman" w:cs="Times New Roman"/>
+          <w:sz w:val="28"/>
+          <w:szCs w:val="28"/>
         </w:rPr>
         <w:t>            num*=2</w:t>
       </w:r>
@@ -682,15 +718,13 @@
           <w:rFonts w:ascii="Times New Roman" w:hAnsi="Times New Roman" w:cs="Times New Roman"/>
           <w:sz w:val="28"/>
           <w:szCs w:val="28"/>
-          <w:lang w:val="en-PK"/>
-        </w:rPr>
-      </w:pPr>
-      <w:r>
-        <w:rPr>
-          <w:rFonts w:ascii="Times New Roman" w:hAnsi="Times New Roman" w:cs="Times New Roman"/>
-          <w:sz w:val="28"/>
-          <w:szCs w:val="28"/>
-          <w:lang w:val="en-PK"/>
+        </w:rPr>
+      </w:pPr>
+      <w:r>
+        <w:rPr>
+          <w:rFonts w:ascii="Times New Roman" w:hAnsi="Times New Roman" w:cs="Times New Roman"/>
+          <w:sz w:val="28"/>
+          <w:szCs w:val="28"/>
         </w:rPr>
         <w:t>            if num&gt;9:</w:t>
       </w:r>
@@ -701,15 +735,13 @@
           <w:rFonts w:ascii="Times New Roman" w:hAnsi="Times New Roman" w:cs="Times New Roman"/>
           <w:sz w:val="28"/>
           <w:szCs w:val="28"/>
-          <w:lang w:val="en-PK"/>
-        </w:rPr>
-      </w:pPr>
-      <w:r>
-        <w:rPr>
-          <w:rFonts w:ascii="Times New Roman" w:hAnsi="Times New Roman" w:cs="Times New Roman"/>
-          <w:sz w:val="28"/>
-          <w:szCs w:val="28"/>
-          <w:lang w:val="en-PK"/>
+        </w:rPr>
+      </w:pPr>
+      <w:r>
+        <w:rPr>
+          <w:rFonts w:ascii="Times New Roman" w:hAnsi="Times New Roman" w:cs="Times New Roman"/>
+          <w:sz w:val="28"/>
+          <w:szCs w:val="28"/>
         </w:rPr>
         <w:t>                num-=9</w:t>
       </w:r>
@@ -720,15 +752,13 @@
           <w:rFonts w:ascii="Times New Roman" w:hAnsi="Times New Roman" w:cs="Times New Roman"/>
           <w:sz w:val="28"/>
           <w:szCs w:val="28"/>
-          <w:lang w:val="en-PK"/>
-        </w:rPr>
-      </w:pPr>
-      <w:r>
-        <w:rPr>
-          <w:rFonts w:ascii="Times New Roman" w:hAnsi="Times New Roman" w:cs="Times New Roman"/>
-          <w:sz w:val="28"/>
-          <w:szCs w:val="28"/>
-          <w:lang w:val="en-PK"/>
+        </w:rPr>
+      </w:pPr>
+      <w:r>
+        <w:rPr>
+          <w:rFonts w:ascii="Times New Roman" w:hAnsi="Times New Roman" w:cs="Times New Roman"/>
+          <w:sz w:val="28"/>
+          <w:szCs w:val="28"/>
         </w:rPr>
         <w:t>        total+=num</w:t>
       </w:r>
@@ -739,15 +769,13 @@
           <w:rFonts w:ascii="Times New Roman" w:hAnsi="Times New Roman" w:cs="Times New Roman"/>
           <w:sz w:val="28"/>
           <w:szCs w:val="28"/>
-          <w:lang w:val="en-PK"/>
-        </w:rPr>
-      </w:pPr>
-      <w:r>
-        <w:rPr>
-          <w:rFonts w:ascii="Times New Roman" w:hAnsi="Times New Roman" w:cs="Times New Roman"/>
-          <w:sz w:val="28"/>
-          <w:szCs w:val="28"/>
-          <w:lang w:val="en-PK"/>
+        </w:rPr>
+      </w:pPr>
+      <w:r>
+        <w:rPr>
+          <w:rFonts w:ascii="Times New Roman" w:hAnsi="Times New Roman" w:cs="Times New Roman"/>
+          <w:sz w:val="28"/>
+          <w:szCs w:val="28"/>
         </w:rPr>
         <w:t>    if total%10==0:</w:t>
       </w:r>
@@ -758,15 +786,13 @@
           <w:rFonts w:ascii="Times New Roman" w:hAnsi="Times New Roman" w:cs="Times New Roman"/>
           <w:sz w:val="28"/>
           <w:szCs w:val="28"/>
-          <w:lang w:val="en-PK"/>
-        </w:rPr>
-      </w:pPr>
-      <w:r>
-        <w:rPr>
-          <w:rFonts w:ascii="Times New Roman" w:hAnsi="Times New Roman" w:cs="Times New Roman"/>
-          <w:sz w:val="28"/>
-          <w:szCs w:val="28"/>
-          <w:lang w:val="en-PK"/>
+        </w:rPr>
+      </w:pPr>
+      <w:r>
+        <w:rPr>
+          <w:rFonts w:ascii="Times New Roman" w:hAnsi="Times New Roman" w:cs="Times New Roman"/>
+          <w:sz w:val="28"/>
+          <w:szCs w:val="28"/>
         </w:rPr>
         <w:t>        print("Valid Card.")</w:t>
       </w:r>
@@ -777,15 +803,13 @@
           <w:rFonts w:ascii="Times New Roman" w:hAnsi="Times New Roman" w:cs="Times New Roman"/>
           <w:sz w:val="28"/>
           <w:szCs w:val="28"/>
-          <w:lang w:val="en-PK"/>
-        </w:rPr>
-      </w:pPr>
-      <w:r>
-        <w:rPr>
-          <w:rFonts w:ascii="Times New Roman" w:hAnsi="Times New Roman" w:cs="Times New Roman"/>
-          <w:sz w:val="28"/>
-          <w:szCs w:val="28"/>
-          <w:lang w:val="en-PK"/>
+        </w:rPr>
+      </w:pPr>
+      <w:r>
+        <w:rPr>
+          <w:rFonts w:ascii="Times New Roman" w:hAnsi="Times New Roman" w:cs="Times New Roman"/>
+          <w:sz w:val="28"/>
+          <w:szCs w:val="28"/>
         </w:rPr>
         <w:t>    else:</w:t>
       </w:r>
@@ -796,15 +820,13 @@
           <w:rFonts w:ascii="Times New Roman" w:hAnsi="Times New Roman" w:cs="Times New Roman"/>
           <w:sz w:val="28"/>
           <w:szCs w:val="28"/>
-          <w:lang w:val="en-PK"/>
-        </w:rPr>
-      </w:pPr>
-      <w:r>
-        <w:rPr>
-          <w:rFonts w:ascii="Times New Roman" w:hAnsi="Times New Roman" w:cs="Times New Roman"/>
-          <w:sz w:val="28"/>
-          <w:szCs w:val="28"/>
-          <w:lang w:val="en-PK"/>
+        </w:rPr>
+      </w:pPr>
+      <w:r>
+        <w:rPr>
+          <w:rFonts w:ascii="Times New Roman" w:hAnsi="Times New Roman" w:cs="Times New Roman"/>
+          <w:sz w:val="28"/>
+          <w:szCs w:val="28"/>
         </w:rPr>
         <w:t>        print("Invalid Card.")</w:t>
       </w:r>
@@ -815,15 +837,13 @@
           <w:rFonts w:ascii="Times New Roman" w:hAnsi="Times New Roman" w:cs="Times New Roman"/>
           <w:sz w:val="28"/>
           <w:szCs w:val="28"/>
-          <w:lang w:val="en-PK"/>
-        </w:rPr>
-      </w:pPr>
-      <w:r>
-        <w:rPr>
-          <w:rFonts w:ascii="Times New Roman" w:hAnsi="Times New Roman" w:cs="Times New Roman"/>
-          <w:sz w:val="28"/>
-          <w:szCs w:val="28"/>
-          <w:lang w:val="en-PK"/>
+        </w:rPr>
+      </w:pPr>
+      <w:r>
+        <w:rPr>
+          <w:rFonts w:ascii="Times New Roman" w:hAnsi="Times New Roman" w:cs="Times New Roman"/>
+          <w:sz w:val="28"/>
+          <w:szCs w:val="28"/>
         </w:rPr>
         <w:t>LHUN()</w:t>
       </w:r>
@@ -832,22 +852,41 @@
       <w:pPr>
         <w:rPr>
           <w:rFonts w:ascii="Times New Roman" w:hAnsi="Times New Roman" w:cs="Times New Roman"/>
-          <w:b/>
-          <w:bCs/>
-          <w:sz w:val="32"/>
-          <w:szCs w:val="32"/>
-          <w:lang w:val="en-US"/>
-        </w:rPr>
-      </w:pPr>
-      <w:r>
-        <w:rPr>
-          <w:rFonts w:ascii="Times New Roman" w:hAnsi="Times New Roman" w:cs="Times New Roman"/>
-          <w:b/>
-          <w:bCs/>
-          <w:sz w:val="32"/>
-          <w:szCs w:val="32"/>
-          <w:lang w:val="en-US"/>
-        </w:rPr>
+          <w:sz w:val="28"/>
+          <w:szCs w:val="28"/>
+        </w:rPr>
+      </w:pPr>
+    </w:p>
+    <w:p>
+      <w:pPr>
+        <w:rPr>
+          <w:rFonts w:ascii="Times New Roman" w:hAnsi="Times New Roman" w:cs="Times New Roman"/>
+          <w:sz w:val="28"/>
+          <w:szCs w:val="28"/>
+        </w:rPr>
+      </w:pPr>
+    </w:p>
+    <w:p>
+      <w:pPr>
+        <w:rPr>
+          <w:rFonts w:ascii="Times New Roman" w:hAnsi="Times New Roman" w:cs="Times New Roman"/>
+          <w:b/>
+          <w:bCs/>
+          <w:sz w:val="32"/>
+          <w:szCs w:val="32"/>
+          <w:lang w:val="en-US"/>
+        </w:rPr>
+      </w:pPr>
+      <w:r>
+        <w:rPr>
+          <w:rFonts w:ascii="Times New Roman" w:hAnsi="Times New Roman" w:cs="Times New Roman"/>
+          <w:b/>
+          <w:bCs/>
+          <w:sz w:val="32"/>
+          <w:szCs w:val="32"/>
+          <w:lang w:val="en-US"/>
+        </w:rPr>
+        <w:lastRenderedPageBreak/>
         <w:t>Output:</w:t>
       </w:r>
     </w:p>
@@ -863,6 +902,7 @@
       <w:r>
         <w:rPr>
           <w:rFonts w:ascii="Times New Roman" w:hAnsi="Times New Roman" w:cs="Times New Roman"/>
+          <w:noProof/>
           <w:sz w:val="32"/>
           <w:szCs w:val="32"/>
           <w:lang w:val="en-US"/>
@@ -972,6 +1012,62 @@
         </w:rPr>
         <w:t>Remove Punctuations from UserInput String (without using remove function)</w:t>
       </w:r>
+      <w:r>
+        <w:rPr>
+          <w:rFonts w:ascii="Times New Roman" w:hAnsi="Times New Roman" w:cs="Times New Roman"/>
+          <w:sz w:val="28"/>
+          <w:szCs w:val="28"/>
+        </w:rPr>
+        <w:t>.</w:t>
+      </w:r>
+    </w:p>
+    <w:p>
+      <w:pPr>
+        <w:rPr>
+          <w:rFonts w:ascii="Times New Roman" w:hAnsi="Times New Roman" w:cs="Times New Roman"/>
+          <w:b/>
+          <w:bCs/>
+          <w:sz w:val="32"/>
+          <w:szCs w:val="32"/>
+          <w:lang w:val="en-US"/>
+        </w:rPr>
+      </w:pPr>
+      <w:r>
+        <w:rPr>
+          <w:rFonts w:ascii="Times New Roman" w:hAnsi="Times New Roman" w:cs="Times New Roman"/>
+          <w:b/>
+          <w:bCs/>
+          <w:sz w:val="32"/>
+          <w:szCs w:val="32"/>
+          <w:lang w:val="en-US"/>
+        </w:rPr>
+        <w:t>Explanation:</w:t>
+      </w:r>
+    </w:p>
+    <w:p>
+      <w:pPr>
+        <w:rPr>
+          <w:rFonts w:ascii="Times New Roman" w:hAnsi="Times New Roman" w:cs="Times New Roman"/>
+          <w:sz w:val="28"/>
+          <w:szCs w:val="28"/>
+        </w:rPr>
+      </w:pPr>
+      <w:r>
+        <w:rPr>
+          <w:rFonts w:ascii="Times New Roman" w:hAnsi="Times New Roman" w:cs="Times New Roman"/>
+          <w:sz w:val="28"/>
+          <w:szCs w:val="28"/>
+        </w:rPr>
+        <w:tab/>
+      </w:r>
+      <w:r>
+        <w:rPr>
+          <w:rFonts w:ascii="Times New Roman" w:hAnsi="Times New Roman" w:cs="Times New Roman"/>
+          <w:sz w:val="28"/>
+          <w:szCs w:val="28"/>
+        </w:rPr>
+        <w:t>This program simply takes a sentence from the user as input and removes all the punctuation by replacing the punctuation by nothing (‘’).</w:t>
+      </w:r>
     </w:p>
     <w:p>
       <w:pPr>
@@ -1002,15 +1098,13 @@
           <w:rFonts w:ascii="Times New Roman" w:hAnsi="Times New Roman" w:cs="Times New Roman"/>
           <w:sz w:val="28"/>
           <w:szCs w:val="28"/>
-          <w:lang w:val="en-PK"/>
-        </w:rPr>
-      </w:pPr>
-      <w:r>
-        <w:rPr>
-          <w:rFonts w:ascii="Times New Roman" w:hAnsi="Times New Roman" w:cs="Times New Roman"/>
-          <w:sz w:val="28"/>
-          <w:szCs w:val="28"/>
-          <w:lang w:val="en-PK"/>
+        </w:rPr>
+      </w:pPr>
+      <w:r>
+        <w:rPr>
+          <w:rFonts w:ascii="Times New Roman" w:hAnsi="Times New Roman" w:cs="Times New Roman"/>
+          <w:sz w:val="28"/>
+          <w:szCs w:val="28"/>
         </w:rPr>
         <w:t>def puncutations():</w:t>
       </w:r>
@@ -1021,15 +1115,13 @@
           <w:rFonts w:ascii="Times New Roman" w:hAnsi="Times New Roman" w:cs="Times New Roman"/>
           <w:sz w:val="28"/>
           <w:szCs w:val="28"/>
-          <w:lang w:val="en-PK"/>
-        </w:rPr>
-      </w:pPr>
-      <w:r>
-        <w:rPr>
-          <w:rFonts w:ascii="Times New Roman" w:hAnsi="Times New Roman" w:cs="Times New Roman"/>
-          <w:sz w:val="28"/>
-          <w:szCs w:val="28"/>
-          <w:lang w:val="en-PK"/>
+        </w:rPr>
+      </w:pPr>
+      <w:r>
+        <w:rPr>
+          <w:rFonts w:ascii="Times New Roman" w:hAnsi="Times New Roman" w:cs="Times New Roman"/>
+          <w:sz w:val="28"/>
+          <w:szCs w:val="28"/>
         </w:rPr>
         <w:t>    print("This program will be used to remove all the strings from the sentance.")</w:t>
       </w:r>
@@ -1040,15 +1132,13 @@
           <w:rFonts w:ascii="Times New Roman" w:hAnsi="Times New Roman" w:cs="Times New Roman"/>
           <w:sz w:val="28"/>
           <w:szCs w:val="28"/>
-          <w:lang w:val="en-PK"/>
-        </w:rPr>
-      </w:pPr>
-      <w:r>
-        <w:rPr>
-          <w:rFonts w:ascii="Times New Roman" w:hAnsi="Times New Roman" w:cs="Times New Roman"/>
-          <w:sz w:val="28"/>
-          <w:szCs w:val="28"/>
-          <w:lang w:val="en-PK"/>
+        </w:rPr>
+      </w:pPr>
+      <w:r>
+        <w:rPr>
+          <w:rFonts w:ascii="Times New Roman" w:hAnsi="Times New Roman" w:cs="Times New Roman"/>
+          <w:sz w:val="28"/>
+          <w:szCs w:val="28"/>
         </w:rPr>
         <w:t>    input1=input("Enter the sentance: ")</w:t>
       </w:r>
@@ -1059,15 +1149,13 @@
           <w:rFonts w:ascii="Times New Roman" w:hAnsi="Times New Roman" w:cs="Times New Roman"/>
           <w:sz w:val="28"/>
           <w:szCs w:val="28"/>
-          <w:lang w:val="en-PK"/>
-        </w:rPr>
-      </w:pPr>
-      <w:r>
-        <w:rPr>
-          <w:rFonts w:ascii="Times New Roman" w:hAnsi="Times New Roman" w:cs="Times New Roman"/>
-          <w:sz w:val="28"/>
-          <w:szCs w:val="28"/>
-          <w:lang w:val="en-PK"/>
+        </w:rPr>
+      </w:pPr>
+      <w:r>
+        <w:rPr>
+          <w:rFonts w:ascii="Times New Roman" w:hAnsi="Times New Roman" w:cs="Times New Roman"/>
+          <w:sz w:val="28"/>
+          <w:szCs w:val="28"/>
         </w:rPr>
         <w:t>    kick={",",".","?",",","!","(",")","[","]","{","}","\"","\'","`","@","/","\\","`"}</w:t>
       </w:r>
@@ -1078,15 +1166,13 @@
           <w:rFonts w:ascii="Times New Roman" w:hAnsi="Times New Roman" w:cs="Times New Roman"/>
           <w:sz w:val="28"/>
           <w:szCs w:val="28"/>
-          <w:lang w:val="en-PK"/>
-        </w:rPr>
-      </w:pPr>
-      <w:r>
-        <w:rPr>
-          <w:rFonts w:ascii="Times New Roman" w:hAnsi="Times New Roman" w:cs="Times New Roman"/>
-          <w:sz w:val="28"/>
-          <w:szCs w:val="28"/>
-          <w:lang w:val="en-PK"/>
+        </w:rPr>
+      </w:pPr>
+      <w:r>
+        <w:rPr>
+          <w:rFonts w:ascii="Times New Roman" w:hAnsi="Times New Roman" w:cs="Times New Roman"/>
+          <w:sz w:val="28"/>
+          <w:szCs w:val="28"/>
         </w:rPr>
         <w:t>    for i in input1:</w:t>
       </w:r>
@@ -1097,15 +1183,13 @@
           <w:rFonts w:ascii="Times New Roman" w:hAnsi="Times New Roman" w:cs="Times New Roman"/>
           <w:sz w:val="28"/>
           <w:szCs w:val="28"/>
-          <w:lang w:val="en-PK"/>
-        </w:rPr>
-      </w:pPr>
-      <w:r>
-        <w:rPr>
-          <w:rFonts w:ascii="Times New Roman" w:hAnsi="Times New Roman" w:cs="Times New Roman"/>
-          <w:sz w:val="28"/>
-          <w:szCs w:val="28"/>
-          <w:lang w:val="en-PK"/>
+        </w:rPr>
+      </w:pPr>
+      <w:r>
+        <w:rPr>
+          <w:rFonts w:ascii="Times New Roman" w:hAnsi="Times New Roman" w:cs="Times New Roman"/>
+          <w:sz w:val="28"/>
+          <w:szCs w:val="28"/>
         </w:rPr>
         <w:t>        if i in kick:</w:t>
       </w:r>
@@ -1116,15 +1200,13 @@
           <w:rFonts w:ascii="Times New Roman" w:hAnsi="Times New Roman" w:cs="Times New Roman"/>
           <w:sz w:val="28"/>
           <w:szCs w:val="28"/>
-          <w:lang w:val="en-PK"/>
-        </w:rPr>
-      </w:pPr>
-      <w:r>
-        <w:rPr>
-          <w:rFonts w:ascii="Times New Roman" w:hAnsi="Times New Roman" w:cs="Times New Roman"/>
-          <w:sz w:val="28"/>
-          <w:szCs w:val="28"/>
-          <w:lang w:val="en-PK"/>
+        </w:rPr>
+      </w:pPr>
+      <w:r>
+        <w:rPr>
+          <w:rFonts w:ascii="Times New Roman" w:hAnsi="Times New Roman" w:cs="Times New Roman"/>
+          <w:sz w:val="28"/>
+          <w:szCs w:val="28"/>
         </w:rPr>
         <w:t>            input1=input1.replace(i,"")</w:t>
       </w:r>
@@ -1135,15 +1217,13 @@
           <w:rFonts w:ascii="Times New Roman" w:hAnsi="Times New Roman" w:cs="Times New Roman"/>
           <w:sz w:val="28"/>
           <w:szCs w:val="28"/>
-          <w:lang w:val="en-PK"/>
-        </w:rPr>
-      </w:pPr>
-      <w:r>
-        <w:rPr>
-          <w:rFonts w:ascii="Times New Roman" w:hAnsi="Times New Roman" w:cs="Times New Roman"/>
-          <w:sz w:val="28"/>
-          <w:szCs w:val="28"/>
-          <w:lang w:val="en-PK"/>
+        </w:rPr>
+      </w:pPr>
+      <w:r>
+        <w:rPr>
+          <w:rFonts w:ascii="Times New Roman" w:hAnsi="Times New Roman" w:cs="Times New Roman"/>
+          <w:sz w:val="28"/>
+          <w:szCs w:val="28"/>
         </w:rPr>
         <w:t>    print(input1)</w:t>
       </w:r>
@@ -1154,15 +1234,13 @@
           <w:rFonts w:ascii="Times New Roman" w:hAnsi="Times New Roman" w:cs="Times New Roman"/>
           <w:sz w:val="28"/>
           <w:szCs w:val="28"/>
-          <w:lang w:val="en-PK"/>
-        </w:rPr>
-      </w:pPr>
-      <w:r>
-        <w:rPr>
-          <w:rFonts w:ascii="Times New Roman" w:hAnsi="Times New Roman" w:cs="Times New Roman"/>
-          <w:sz w:val="28"/>
-          <w:szCs w:val="28"/>
-          <w:lang w:val="en-PK"/>
+        </w:rPr>
+      </w:pPr>
+      <w:r>
+        <w:rPr>
+          <w:rFonts w:ascii="Times New Roman" w:hAnsi="Times New Roman" w:cs="Times New Roman"/>
+          <w:sz w:val="28"/>
+          <w:szCs w:val="28"/>
         </w:rPr>
         <w:t>puncutations()</w:t>
       </w:r>
@@ -1202,6 +1280,7 @@
       <w:r>
         <w:rPr>
           <w:rFonts w:ascii="Times New Roman" w:hAnsi="Times New Roman" w:cs="Times New Roman"/>
+          <w:noProof/>
           <w:sz w:val="32"/>
           <w:szCs w:val="32"/>
           <w:lang w:val="en-US"/>
@@ -1283,29 +1362,7 @@
           <w:lang w:val="en-US"/>
         </w:rPr>
         <w:lastRenderedPageBreak/>
-        <w:t xml:space="preserve">Question # </w:t>
-      </w:r>
-      <w:r>
-        <w:rPr>
-          <w:rFonts w:ascii="Times New Roman" w:hAnsi="Times New Roman" w:cs="Times New Roman"/>
-          <w:b/>
-          <w:bCs/>
-          <w:sz w:val="32"/>
-          <w:szCs w:val="32"/>
-          <w:lang w:val="en-US"/>
-        </w:rPr>
-        <w:t>3</w:t>
-      </w:r>
-      <w:r>
-        <w:rPr>
-          <w:rFonts w:ascii="Times New Roman" w:hAnsi="Times New Roman" w:cs="Times New Roman"/>
-          <w:b/>
-          <w:bCs/>
-          <w:sz w:val="32"/>
-          <w:szCs w:val="32"/>
-          <w:lang w:val="en-US"/>
-        </w:rPr>
-        <w:t>:</w:t>
+        <w:t>Question # 3:</w:t>
       </w:r>
     </w:p>
     <w:p>
@@ -1333,6 +1390,62 @@
         </w:rPr>
         <w:t>Sort text (word) in Alphabetical Order (without using sort function) can use ASCII</w:t>
       </w:r>
+      <w:r>
+        <w:rPr>
+          <w:rFonts w:ascii="Times New Roman" w:hAnsi="Times New Roman" w:cs="Times New Roman"/>
+          <w:sz w:val="28"/>
+          <w:szCs w:val="28"/>
+        </w:rPr>
+        <w:t>.</w:t>
+      </w:r>
+    </w:p>
+    <w:p>
+      <w:pPr>
+        <w:rPr>
+          <w:rFonts w:ascii="Times New Roman" w:hAnsi="Times New Roman" w:cs="Times New Roman"/>
+          <w:b/>
+          <w:bCs/>
+          <w:sz w:val="32"/>
+          <w:szCs w:val="32"/>
+          <w:lang w:val="en-US"/>
+        </w:rPr>
+      </w:pPr>
+      <w:r>
+        <w:rPr>
+          <w:rFonts w:ascii="Times New Roman" w:hAnsi="Times New Roman" w:cs="Times New Roman"/>
+          <w:b/>
+          <w:bCs/>
+          <w:sz w:val="32"/>
+          <w:szCs w:val="32"/>
+          <w:lang w:val="en-US"/>
+        </w:rPr>
+        <w:t>Explanation:</w:t>
+      </w:r>
+    </w:p>
+    <w:p>
+      <w:pPr>
+        <w:rPr>
+          <w:rFonts w:ascii="Times New Roman" w:hAnsi="Times New Roman" w:cs="Times New Roman"/>
+          <w:sz w:val="28"/>
+          <w:szCs w:val="28"/>
+        </w:rPr>
+      </w:pPr>
+      <w:r>
+        <w:rPr>
+          <w:rFonts w:ascii="Times New Roman" w:hAnsi="Times New Roman" w:cs="Times New Roman"/>
+          <w:sz w:val="28"/>
+          <w:szCs w:val="28"/>
+        </w:rPr>
+        <w:tab/>
+      </w:r>
+      <w:r>
+        <w:rPr>
+          <w:rFonts w:ascii="Times New Roman" w:hAnsi="Times New Roman" w:cs="Times New Roman"/>
+          <w:sz w:val="28"/>
+          <w:szCs w:val="28"/>
+        </w:rPr>
+        <w:t>This program is used to sort the words in alphabetic order without using sort function.</w:t>
+      </w:r>
     </w:p>
     <w:p>
       <w:pPr>
@@ -1363,15 +1476,13 @@
           <w:rFonts w:ascii="Times New Roman" w:hAnsi="Times New Roman" w:cs="Times New Roman"/>
           <w:sz w:val="28"/>
           <w:szCs w:val="28"/>
-          <w:lang w:val="en-PK"/>
-        </w:rPr>
-      </w:pPr>
-      <w:r>
-        <w:rPr>
-          <w:rFonts w:ascii="Times New Roman" w:hAnsi="Times New Roman" w:cs="Times New Roman"/>
-          <w:sz w:val="28"/>
-          <w:szCs w:val="28"/>
-          <w:lang w:val="en-PK"/>
+        </w:rPr>
+      </w:pPr>
+      <w:r>
+        <w:rPr>
+          <w:rFonts w:ascii="Times New Roman" w:hAnsi="Times New Roman" w:cs="Times New Roman"/>
+          <w:sz w:val="28"/>
+          <w:szCs w:val="28"/>
         </w:rPr>
         <w:t>def order():</w:t>
       </w:r>
@@ -1382,15 +1493,13 @@
           <w:rFonts w:ascii="Times New Roman" w:hAnsi="Times New Roman" w:cs="Times New Roman"/>
           <w:sz w:val="28"/>
           <w:szCs w:val="28"/>
-          <w:lang w:val="en-PK"/>
-        </w:rPr>
-      </w:pPr>
-      <w:r>
-        <w:rPr>
-          <w:rFonts w:ascii="Times New Roman" w:hAnsi="Times New Roman" w:cs="Times New Roman"/>
-          <w:sz w:val="28"/>
-          <w:szCs w:val="28"/>
-          <w:lang w:val="en-PK"/>
+        </w:rPr>
+      </w:pPr>
+      <w:r>
+        <w:rPr>
+          <w:rFonts w:ascii="Times New Roman" w:hAnsi="Times New Roman" w:cs="Times New Roman"/>
+          <w:sz w:val="28"/>
+          <w:szCs w:val="28"/>
         </w:rPr>
         <w:t>    lines=input("Enter the sentence: ")</w:t>
       </w:r>
@@ -1401,15 +1510,13 @@
           <w:rFonts w:ascii="Times New Roman" w:hAnsi="Times New Roman" w:cs="Times New Roman"/>
           <w:sz w:val="28"/>
           <w:szCs w:val="28"/>
-          <w:lang w:val="en-PK"/>
-        </w:rPr>
-      </w:pPr>
-      <w:r>
-        <w:rPr>
-          <w:rFonts w:ascii="Times New Roman" w:hAnsi="Times New Roman" w:cs="Times New Roman"/>
-          <w:sz w:val="28"/>
-          <w:szCs w:val="28"/>
-          <w:lang w:val="en-PK"/>
+        </w:rPr>
+      </w:pPr>
+      <w:r>
+        <w:rPr>
+          <w:rFonts w:ascii="Times New Roman" w:hAnsi="Times New Roman" w:cs="Times New Roman"/>
+          <w:sz w:val="28"/>
+          <w:szCs w:val="28"/>
         </w:rPr>
         <w:t>    word=lines.split()</w:t>
       </w:r>
@@ -1420,25 +1527,22 @@
           <w:rFonts w:ascii="Times New Roman" w:hAnsi="Times New Roman" w:cs="Times New Roman"/>
           <w:sz w:val="28"/>
           <w:szCs w:val="28"/>
-          <w:lang w:val="en-PK"/>
-        </w:rPr>
-      </w:pPr>
-    </w:p>
-    <w:p>
-      <w:pPr>
-        <w:rPr>
-          <w:rFonts w:ascii="Times New Roman" w:hAnsi="Times New Roman" w:cs="Times New Roman"/>
-          <w:sz w:val="28"/>
-          <w:szCs w:val="28"/>
-          <w:lang w:val="en-PK"/>
-        </w:rPr>
-      </w:pPr>
-      <w:r>
-        <w:rPr>
-          <w:rFonts w:ascii="Times New Roman" w:hAnsi="Times New Roman" w:cs="Times New Roman"/>
-          <w:sz w:val="28"/>
-          <w:szCs w:val="28"/>
-          <w:lang w:val="en-PK"/>
+        </w:rPr>
+      </w:pPr>
+    </w:p>
+    <w:p>
+      <w:pPr>
+        <w:rPr>
+          <w:rFonts w:ascii="Times New Roman" w:hAnsi="Times New Roman" w:cs="Times New Roman"/>
+          <w:sz w:val="28"/>
+          <w:szCs w:val="28"/>
+        </w:rPr>
+      </w:pPr>
+      <w:r>
+        <w:rPr>
+          <w:rFonts w:ascii="Times New Roman" w:hAnsi="Times New Roman" w:cs="Times New Roman"/>
+          <w:sz w:val="28"/>
+          <w:szCs w:val="28"/>
         </w:rPr>
         <w:t>    for i in range(len(word)-1):</w:t>
       </w:r>
@@ -1449,15 +1553,13 @@
           <w:rFonts w:ascii="Times New Roman" w:hAnsi="Times New Roman" w:cs="Times New Roman"/>
           <w:sz w:val="28"/>
           <w:szCs w:val="28"/>
-          <w:lang w:val="en-PK"/>
-        </w:rPr>
-      </w:pPr>
-      <w:r>
-        <w:rPr>
-          <w:rFonts w:ascii="Times New Roman" w:hAnsi="Times New Roman" w:cs="Times New Roman"/>
-          <w:sz w:val="28"/>
-          <w:szCs w:val="28"/>
-          <w:lang w:val="en-PK"/>
+        </w:rPr>
+      </w:pPr>
+      <w:r>
+        <w:rPr>
+          <w:rFonts w:ascii="Times New Roman" w:hAnsi="Times New Roman" w:cs="Times New Roman"/>
+          <w:sz w:val="28"/>
+          <w:szCs w:val="28"/>
         </w:rPr>
         <w:t>        for j in range(len(word)-i-1):</w:t>
       </w:r>
@@ -1468,15 +1570,13 @@
           <w:rFonts w:ascii="Times New Roman" w:hAnsi="Times New Roman" w:cs="Times New Roman"/>
           <w:sz w:val="28"/>
           <w:szCs w:val="28"/>
-          <w:lang w:val="en-PK"/>
-        </w:rPr>
-      </w:pPr>
-      <w:r>
-        <w:rPr>
-          <w:rFonts w:ascii="Times New Roman" w:hAnsi="Times New Roman" w:cs="Times New Roman"/>
-          <w:sz w:val="28"/>
-          <w:szCs w:val="28"/>
-          <w:lang w:val="en-PK"/>
+        </w:rPr>
+      </w:pPr>
+      <w:r>
+        <w:rPr>
+          <w:rFonts w:ascii="Times New Roman" w:hAnsi="Times New Roman" w:cs="Times New Roman"/>
+          <w:sz w:val="28"/>
+          <w:szCs w:val="28"/>
         </w:rPr>
         <w:t>            if word[j]&gt;word[j+1]:</w:t>
       </w:r>
@@ -1487,15 +1587,13 @@
           <w:rFonts w:ascii="Times New Roman" w:hAnsi="Times New Roman" w:cs="Times New Roman"/>
           <w:sz w:val="28"/>
           <w:szCs w:val="28"/>
-          <w:lang w:val="en-PK"/>
-        </w:rPr>
-      </w:pPr>
-      <w:r>
-        <w:rPr>
-          <w:rFonts w:ascii="Times New Roman" w:hAnsi="Times New Roman" w:cs="Times New Roman"/>
-          <w:sz w:val="28"/>
-          <w:szCs w:val="28"/>
-          <w:lang w:val="en-PK"/>
+        </w:rPr>
+      </w:pPr>
+      <w:r>
+        <w:rPr>
+          <w:rFonts w:ascii="Times New Roman" w:hAnsi="Times New Roman" w:cs="Times New Roman"/>
+          <w:sz w:val="28"/>
+          <w:szCs w:val="28"/>
         </w:rPr>
         <w:t>                word[j],word[j+1]=word[j+1],word[j]</w:t>
       </w:r>
@@ -1506,15 +1604,13 @@
           <w:rFonts w:ascii="Times New Roman" w:hAnsi="Times New Roman" w:cs="Times New Roman"/>
           <w:sz w:val="28"/>
           <w:szCs w:val="28"/>
-          <w:lang w:val="en-PK"/>
-        </w:rPr>
-      </w:pPr>
-      <w:r>
-        <w:rPr>
-          <w:rFonts w:ascii="Times New Roman" w:hAnsi="Times New Roman" w:cs="Times New Roman"/>
-          <w:sz w:val="28"/>
-          <w:szCs w:val="28"/>
-          <w:lang w:val="en-PK"/>
+        </w:rPr>
+      </w:pPr>
+      <w:r>
+        <w:rPr>
+          <w:rFonts w:ascii="Times New Roman" w:hAnsi="Times New Roman" w:cs="Times New Roman"/>
+          <w:sz w:val="28"/>
+          <w:szCs w:val="28"/>
         </w:rPr>
         <w:t xml:space="preserve">    </w:t>
       </w:r>
@@ -1525,15 +1621,13 @@
           <w:rFonts w:ascii="Times New Roman" w:hAnsi="Times New Roman" w:cs="Times New Roman"/>
           <w:sz w:val="28"/>
           <w:szCs w:val="28"/>
-          <w:lang w:val="en-PK"/>
-        </w:rPr>
-      </w:pPr>
-      <w:r>
-        <w:rPr>
-          <w:rFonts w:ascii="Times New Roman" w:hAnsi="Times New Roman" w:cs="Times New Roman"/>
-          <w:sz w:val="28"/>
-          <w:szCs w:val="28"/>
-          <w:lang w:val="en-PK"/>
+        </w:rPr>
+      </w:pPr>
+      <w:r>
+        <w:rPr>
+          <w:rFonts w:ascii="Times New Roman" w:hAnsi="Times New Roman" w:cs="Times New Roman"/>
+          <w:sz w:val="28"/>
+          <w:szCs w:val="28"/>
         </w:rPr>
         <w:t>    sorted_lines=" ".join(word)</w:t>
       </w:r>
@@ -1544,15 +1638,13 @@
           <w:rFonts w:ascii="Times New Roman" w:hAnsi="Times New Roman" w:cs="Times New Roman"/>
           <w:sz w:val="28"/>
           <w:szCs w:val="28"/>
-          <w:lang w:val="en-PK"/>
-        </w:rPr>
-      </w:pPr>
-      <w:r>
-        <w:rPr>
-          <w:rFonts w:ascii="Times New Roman" w:hAnsi="Times New Roman" w:cs="Times New Roman"/>
-          <w:sz w:val="28"/>
-          <w:szCs w:val="28"/>
-          <w:lang w:val="en-PK"/>
+        </w:rPr>
+      </w:pPr>
+      <w:r>
+        <w:rPr>
+          <w:rFonts w:ascii="Times New Roman" w:hAnsi="Times New Roman" w:cs="Times New Roman"/>
+          <w:sz w:val="28"/>
+          <w:szCs w:val="28"/>
         </w:rPr>
         <w:t>    print(f"Sorted Lines: {sorted_lines}")</w:t>
       </w:r>
@@ -1563,15 +1655,13 @@
           <w:rFonts w:ascii="Times New Roman" w:hAnsi="Times New Roman" w:cs="Times New Roman"/>
           <w:sz w:val="28"/>
           <w:szCs w:val="28"/>
-          <w:lang w:val="en-PK"/>
-        </w:rPr>
-      </w:pPr>
-      <w:r>
-        <w:rPr>
-          <w:rFonts w:ascii="Times New Roman" w:hAnsi="Times New Roman" w:cs="Times New Roman"/>
-          <w:sz w:val="28"/>
-          <w:szCs w:val="28"/>
-          <w:lang w:val="en-PK"/>
+        </w:rPr>
+      </w:pPr>
+      <w:r>
+        <w:rPr>
+          <w:rFonts w:ascii="Times New Roman" w:hAnsi="Times New Roman" w:cs="Times New Roman"/>
+          <w:sz w:val="28"/>
+          <w:szCs w:val="28"/>
         </w:rPr>
         <w:t>order()</w:t>
       </w:r>
@@ -1611,6 +1701,7 @@
       <w:r>
         <w:rPr>
           <w:rFonts w:ascii="Times New Roman" w:hAnsi="Times New Roman" w:cs="Times New Roman"/>
+          <w:noProof/>
           <w:sz w:val="32"/>
           <w:szCs w:val="32"/>
           <w:lang w:val="en-US"/>
@@ -2547,11 +2638,12 @@
   <w:style w:type="paragraph" w:default="1" w:styleId="Normal">
     <w:name w:val="Normal"/>
     <w:qFormat/>
-    <w:rsid w:val="00DA5D34"/>
+    <w:rsid w:val="00650CAB"/>
   </w:style>
   <w:style w:type="character" w:default="1" w:styleId="DefaultParagraphFont">
     <w:name w:val="Default Paragraph Font"/>
     <w:uiPriority w:val="1"/>
+    <w:semiHidden/>
     <w:unhideWhenUsed/>
   </w:style>
   <w:style w:type="table" w:default="1" w:styleId="TableNormal">
